--- a/NoteApp/Documentations/ExplanatoryNote NoteApp.docx
+++ b/NoteApp/Documentations/ExplanatoryNote NoteApp.docx
@@ -2463,6 +2463,9 @@
         <w:jc w:val="center"/>
       </w:pPr>
       <w:r>
+        <w:rPr>
+          <w:noProof/>
+        </w:rPr>
         <w:drawing>
           <wp:inline distT="0" distB="0" distL="0" distR="0" wp14:anchorId="7023349D" wp14:editId="73B314D7">
             <wp:extent cx="5940425" cy="4104005"/>
@@ -2858,10 +2861,10 @@
           <w:noProof/>
         </w:rPr>
         <w:drawing>
-          <wp:inline distT="0" distB="0" distL="0" distR="0" wp14:anchorId="1CFCBA84" wp14:editId="3B3D089B">
+          <wp:inline distT="0" distB="0" distL="0" distR="0" wp14:anchorId="513F0C0D" wp14:editId="7D061682">
             <wp:extent cx="5940425" cy="3937635"/>
             <wp:effectExtent l="0" t="0" r="3175" b="5715"/>
-            <wp:docPr id="16" name="Рисунок 16"/>
+            <wp:docPr id="3" name="Рисунок 3"/>
             <wp:cNvGraphicFramePr>
               <a:graphicFrameLocks xmlns:a="http://schemas.openxmlformats.org/drawingml/2006/main" noChangeAspect="1"/>
             </wp:cNvGraphicFramePr>
@@ -3148,10 +3151,10 @@
           <w:noProof/>
         </w:rPr>
         <w:drawing>
-          <wp:inline distT="0" distB="0" distL="0" distR="0" wp14:anchorId="10B15781" wp14:editId="75FD4477">
-            <wp:extent cx="7200521" cy="5279329"/>
-            <wp:effectExtent l="0" t="0" r="635" b="0"/>
-            <wp:docPr id="15" name="Рисунок 15"/>
+          <wp:inline distT="0" distB="0" distL="0" distR="0" wp14:anchorId="618E15D2" wp14:editId="2DA77A8D">
+            <wp:extent cx="7139940" cy="5234911"/>
+            <wp:effectExtent l="0" t="0" r="3810" b="4445"/>
+            <wp:docPr id="2" name="Рисунок 2"/>
             <wp:cNvGraphicFramePr>
               <a:graphicFrameLocks xmlns:a="http://schemas.openxmlformats.org/drawingml/2006/main" noChangeAspect="1"/>
             </wp:cNvGraphicFramePr>
@@ -3171,7 +3174,7 @@
                   <pic:spPr>
                     <a:xfrm>
                       <a:off x="0" y="0"/>
-                      <a:ext cx="7219649" cy="5293354"/>
+                      <a:ext cx="7146726" cy="5239887"/>
                     </a:xfrm>
                     <a:prstGeom prst="rect">
                       <a:avLst/>
@@ -3324,6 +3327,9 @@
         <w:jc w:val="center"/>
       </w:pPr>
       <w:r>
+        <w:rPr>
+          <w:noProof/>
+        </w:rPr>
         <w:drawing>
           <wp:inline distT="0" distB="0" distL="0" distR="0" wp14:anchorId="47046965" wp14:editId="41682F1D">
             <wp:extent cx="3533648" cy="5802085"/>
@@ -5912,9 +5918,6 @@
         <w:spacing w:after="0" w:line="360" w:lineRule="auto"/>
         <w:ind w:left="-1701" w:right="-850"/>
         <w:jc w:val="center"/>
-        <w:rPr>
-          <w:lang w:val="en-US"/>
-        </w:rPr>
       </w:pPr>
     </w:p>
     <w:p>
